--- a/students/suraj/New Microsoft Word Document.docx
+++ b/students/suraj/New Microsoft Word Document.docx
@@ -13,6 +13,9 @@
       <w:proofErr w:type="gramEnd"/>
       <w:r>
         <w:t xml:space="preserve"> developer. </w:t>
+      </w:r>
+      <w:r>
+        <w:t xml:space="preserve"> This is the first word document. </w:t>
       </w:r>
     </w:p>
     <w:p/>

--- a/students/suraj/New Microsoft Word Document.docx
+++ b/students/suraj/New Microsoft Word Document.docx
@@ -16,6 +16,21 @@
       </w:r>
       <w:r>
         <w:t xml:space="preserve"> This is the first word document. </w:t>
+      </w:r>
+      <w:r>
+        <w:t xml:space="preserve"> </w:t>
+      </w:r>
+      <w:r>
+        <w:br/>
+        <w:t xml:space="preserve">This is the second push to </w:t>
+      </w:r>
+      <w:proofErr w:type="spellStart"/>
+      <w:r>
+        <w:t>github</w:t>
+      </w:r>
+      <w:proofErr w:type="spellEnd"/>
+      <w:r>
+        <w:t xml:space="preserve">. </w:t>
       </w:r>
     </w:p>
     <w:p/>
